--- a/basic-report.docx
+++ b/basic-report.docx
@@ -7,7 +7,7 @@
         <w:pStyle w:val="Title"/>
       </w:pPr>
       <w:r>
-        <w:t>Exploratory Data Analysis Report</w:t>
+        <w:t>Exploratory Data Analysis Report - Auto MPG Data Set</w:t>
       </w:r>
     </w:p>
     <w:p>
@@ -66,7 +66,16 @@
     </w:p>
     <w:p>
       <w:r>
-        <w:t>Mpg has 129 unique values. None of its values are missing.</w:t>
+        <w:rPr>
+          <w:i/>
+        </w:rPr>
+        <w:t>Mpg</w:t>
+      </w:r>
+      <w:r>
+        <w:t xml:space="preserve">  has 129 unique values. </w:t>
+      </w:r>
+      <w:r>
+        <w:t>None of its values are missing.</w:t>
       </w:r>
     </w:p>
     <w:p>
@@ -360,7 +369,16 @@
     </w:p>
     <w:p>
       <w:r>
-        <w:t>Cylinders has 5 unique values. None of its values are missing.</w:t>
+        <w:rPr>
+          <w:i/>
+        </w:rPr>
+        <w:t>Cylinders</w:t>
+      </w:r>
+      <w:r>
+        <w:t xml:space="preserve">  has 5 unique values. </w:t>
+      </w:r>
+      <w:r>
+        <w:t>None of its values are missing.</w:t>
       </w:r>
     </w:p>
     <w:p>
@@ -654,7 +672,16 @@
     </w:p>
     <w:p>
       <w:r>
-        <w:t>Displacement has 82 unique values. None of its values are missing.</w:t>
+        <w:rPr>
+          <w:i/>
+        </w:rPr>
+        <w:t>Displacement</w:t>
+      </w:r>
+      <w:r>
+        <w:t xml:space="preserve">  has 82 unique values. </w:t>
+      </w:r>
+      <w:r>
+        <w:t>None of its values are missing.</w:t>
       </w:r>
     </w:p>
     <w:p>
@@ -948,7 +975,16 @@
     </w:p>
     <w:p>
       <w:r>
-        <w:t>Horsepower has 93 unique values. 6 (1.51%) of its values are missing.</w:t>
+        <w:rPr>
+          <w:i/>
+        </w:rPr>
+        <w:t>Horsepower</w:t>
+      </w:r>
+      <w:r>
+        <w:t xml:space="preserve">  has 93 unique values. </w:t>
+      </w:r>
+      <w:r>
+        <w:t>6 (1.51%) of its values are missing.</w:t>
       </w:r>
     </w:p>
     <w:p>
@@ -1242,7 +1278,16 @@
     </w:p>
     <w:p>
       <w:r>
-        <w:t>Weight has 351 unique values. None of its values are missing.</w:t>
+        <w:rPr>
+          <w:i/>
+        </w:rPr>
+        <w:t>Weight</w:t>
+      </w:r>
+      <w:r>
+        <w:t xml:space="preserve">  has 351 unique values. </w:t>
+      </w:r>
+      <w:r>
+        <w:t>None of its values are missing.</w:t>
       </w:r>
     </w:p>
     <w:p>
@@ -1536,7 +1581,16 @@
     </w:p>
     <w:p>
       <w:r>
-        <w:t>Acceleration has 95 unique values. None of its values are missing.</w:t>
+        <w:rPr>
+          <w:i/>
+        </w:rPr>
+        <w:t>Acceleration</w:t>
+      </w:r>
+      <w:r>
+        <w:t xml:space="preserve">  has 95 unique values. </w:t>
+      </w:r>
+      <w:r>
+        <w:t>None of its values are missing.</w:t>
       </w:r>
     </w:p>
     <w:p>
@@ -1830,7 +1884,16 @@
     </w:p>
     <w:p>
       <w:r>
-        <w:t>Model_year has 13 unique values. None of its values are missing.</w:t>
+        <w:rPr>
+          <w:i/>
+        </w:rPr>
+        <w:t>Model_year</w:t>
+      </w:r>
+      <w:r>
+        <w:t xml:space="preserve">  has 13 unique values. </w:t>
+      </w:r>
+      <w:r>
+        <w:t>None of its values are missing.</w:t>
       </w:r>
     </w:p>
     <w:p>
@@ -2124,7 +2187,16 @@
     </w:p>
     <w:p>
       <w:r>
-        <w:t>Origin has 3 unique values. None of its values are missing.</w:t>
+        <w:rPr>
+          <w:i/>
+        </w:rPr>
+        <w:t>Origin</w:t>
+      </w:r>
+      <w:r>
+        <w:t xml:space="preserve">  has 3 unique values. </w:t>
+      </w:r>
+      <w:r>
+        <w:t>None of its values are missing.</w:t>
       </w:r>
     </w:p>
     <w:p>
@@ -2350,7 +2422,16 @@
     </w:p>
     <w:p>
       <w:r>
-        <w:t>Name has 305 unique values. None of its values are missing.</w:t>
+        <w:rPr>
+          <w:i/>
+        </w:rPr>
+        <w:t>Name</w:t>
+      </w:r>
+      <w:r>
+        <w:t xml:space="preserve">  has 305 unique values. </w:t>
+      </w:r>
+      <w:r>
+        <w:t>None of its values are missing.</w:t>
       </w:r>
     </w:p>
     <w:p>
@@ -2486,28 +2567,6 @@
           </w:tcPr>
           <w:p>
             <w:r>
-              <w:t>toyota corolla</w:t>
-            </w:r>
-          </w:p>
-        </w:tc>
-        <w:tc>
-          <w:tcPr>
-            <w:tcW w:type="dxa" w:w="4320"/>
-          </w:tcPr>
-          <w:p>
-            <w:r>
-              <w:t>5 (1.26%)</w:t>
-            </w:r>
-          </w:p>
-        </w:tc>
-      </w:tr>
-      <w:tr>
-        <w:tc>
-          <w:tcPr>
-            <w:tcW w:type="dxa" w:w="4320"/>
-          </w:tcPr>
-          <w:p>
-            <w:r>
               <w:t>amc matador</w:t>
             </w:r>
           </w:p>
@@ -2552,7 +2611,29 @@
           </w:tcPr>
           <w:p>
             <w:r>
-              <w:t>chevrolet chevette</w:t>
+              <w:t>toyota corolla</w:t>
+            </w:r>
+          </w:p>
+        </w:tc>
+        <w:tc>
+          <w:tcPr>
+            <w:tcW w:type="dxa" w:w="4320"/>
+          </w:tcPr>
+          <w:p>
+            <w:r>
+              <w:t>5 (1.26%)</w:t>
+            </w:r>
+          </w:p>
+        </w:tc>
+      </w:tr>
+      <w:tr>
+        <w:tc>
+          <w:tcPr>
+            <w:tcW w:type="dxa" w:w="4320"/>
+          </w:tcPr>
+          <w:p>
+            <w:r>
+              <w:t>peugeot 504</w:t>
             </w:r>
           </w:p>
         </w:tc>
@@ -2671,7 +2752,24 @@
     <w:p>
       <w:r>
         <w:br/>
-        <w:t>Mpg and Cylinders have strong negative correlation (-0.78).</w:t>
+      </w:r>
+      <w:r>
+        <w:rPr>
+          <w:i/>
+        </w:rPr>
+        <w:t>Mpg</w:t>
+      </w:r>
+      <w:r>
+        <w:t xml:space="preserve">  and </w:t>
+      </w:r>
+      <w:r>
+        <w:rPr>
+          <w:i/>
+        </w:rPr>
+        <w:t>Cylinders</w:t>
+      </w:r>
+      <w:r>
+        <w:t xml:space="preserve">  have strong negative correlation (-0.78).</w:t>
       </w:r>
     </w:p>
     <w:p>
@@ -2722,7 +2820,24 @@
     <w:p>
       <w:r>
         <w:br/>
-        <w:t>Mpg and Displacement have strong negative correlation (-0.80).</w:t>
+      </w:r>
+      <w:r>
+        <w:rPr>
+          <w:i/>
+        </w:rPr>
+        <w:t>Mpg</w:t>
+      </w:r>
+      <w:r>
+        <w:t xml:space="preserve">  and </w:t>
+      </w:r>
+      <w:r>
+        <w:rPr>
+          <w:i/>
+        </w:rPr>
+        <w:t>Displacement</w:t>
+      </w:r>
+      <w:r>
+        <w:t xml:space="preserve">  have strong negative correlation (-0.80).</w:t>
       </w:r>
     </w:p>
     <w:p>
@@ -2773,7 +2888,24 @@
     <w:p>
       <w:r>
         <w:br/>
-        <w:t>Mpg and Horsepower have strong negative correlation (-0.78).</w:t>
+      </w:r>
+      <w:r>
+        <w:rPr>
+          <w:i/>
+        </w:rPr>
+        <w:t>Mpg</w:t>
+      </w:r>
+      <w:r>
+        <w:t xml:space="preserve">  and </w:t>
+      </w:r>
+      <w:r>
+        <w:rPr>
+          <w:i/>
+        </w:rPr>
+        <w:t>Horsepower</w:t>
+      </w:r>
+      <w:r>
+        <w:t xml:space="preserve">  have strong negative correlation (-0.78).</w:t>
       </w:r>
     </w:p>
     <w:p>
@@ -2824,7 +2956,24 @@
     <w:p>
       <w:r>
         <w:br/>
-        <w:t>Mpg and Weight have strong negative correlation (-0.83).</w:t>
+      </w:r>
+      <w:r>
+        <w:rPr>
+          <w:i/>
+        </w:rPr>
+        <w:t>Mpg</w:t>
+      </w:r>
+      <w:r>
+        <w:t xml:space="preserve">  and </w:t>
+      </w:r>
+      <w:r>
+        <w:rPr>
+          <w:i/>
+        </w:rPr>
+        <w:t>Weight</w:t>
+      </w:r>
+      <w:r>
+        <w:t xml:space="preserve">  have strong negative correlation (-0.83).</w:t>
       </w:r>
     </w:p>
     <w:p>
@@ -2875,7 +3024,24 @@
     <w:p>
       <w:r>
         <w:br/>
-        <w:t>Mpg and Acceleration have weak positive correlation (0.42).</w:t>
+      </w:r>
+      <w:r>
+        <w:rPr>
+          <w:i/>
+        </w:rPr>
+        <w:t>Mpg</w:t>
+      </w:r>
+      <w:r>
+        <w:t xml:space="preserve">  and </w:t>
+      </w:r>
+      <w:r>
+        <w:rPr>
+          <w:i/>
+        </w:rPr>
+        <w:t>Acceleration</w:t>
+      </w:r>
+      <w:r>
+        <w:t xml:space="preserve">  have weak positive correlation (0.42).</w:t>
       </w:r>
     </w:p>
     <w:p>
@@ -2926,7 +3092,24 @@
     <w:p>
       <w:r>
         <w:br/>
-        <w:t>Mpg and Model_year have moderate positive correlation (0.58).</w:t>
+      </w:r>
+      <w:r>
+        <w:rPr>
+          <w:i/>
+        </w:rPr>
+        <w:t>Mpg</w:t>
+      </w:r>
+      <w:r>
+        <w:t xml:space="preserve">  and </w:t>
+      </w:r>
+      <w:r>
+        <w:rPr>
+          <w:i/>
+        </w:rPr>
+        <w:t>Model_year</w:t>
+      </w:r>
+      <w:r>
+        <w:t xml:space="preserve">  have moderate positive correlation (0.58).</w:t>
       </w:r>
     </w:p>
     <w:p>
@@ -2977,7 +3160,24 @@
     <w:p>
       <w:r>
         <w:br/>
-        <w:t>Cylinders and Displacement have very strong positive correlation (0.95).</w:t>
+      </w:r>
+      <w:r>
+        <w:rPr>
+          <w:i/>
+        </w:rPr>
+        <w:t>Cylinders</w:t>
+      </w:r>
+      <w:r>
+        <w:t xml:space="preserve">  and </w:t>
+      </w:r>
+      <w:r>
+        <w:rPr>
+          <w:i/>
+        </w:rPr>
+        <w:t>Displacement</w:t>
+      </w:r>
+      <w:r>
+        <w:t xml:space="preserve">  have very strong positive correlation (0.95).</w:t>
       </w:r>
     </w:p>
     <w:p>
@@ -3028,7 +3228,24 @@
     <w:p>
       <w:r>
         <w:br/>
-        <w:t>Cylinders and Horsepower have strong positive correlation (0.84).</w:t>
+      </w:r>
+      <w:r>
+        <w:rPr>
+          <w:i/>
+        </w:rPr>
+        <w:t>Cylinders</w:t>
+      </w:r>
+      <w:r>
+        <w:t xml:space="preserve">  and </w:t>
+      </w:r>
+      <w:r>
+        <w:rPr>
+          <w:i/>
+        </w:rPr>
+        <w:t>Horsepower</w:t>
+      </w:r>
+      <w:r>
+        <w:t xml:space="preserve">  have strong positive correlation (0.84).</w:t>
       </w:r>
     </w:p>
     <w:p>
@@ -3079,7 +3296,24 @@
     <w:p>
       <w:r>
         <w:br/>
-        <w:t>Cylinders and Weight have strong positive correlation (0.90).</w:t>
+      </w:r>
+      <w:r>
+        <w:rPr>
+          <w:i/>
+        </w:rPr>
+        <w:t>Cylinders</w:t>
+      </w:r>
+      <w:r>
+        <w:t xml:space="preserve">  and </w:t>
+      </w:r>
+      <w:r>
+        <w:rPr>
+          <w:i/>
+        </w:rPr>
+        <w:t>Weight</w:t>
+      </w:r>
+      <w:r>
+        <w:t xml:space="preserve">  have strong positive correlation (0.90).</w:t>
       </w:r>
     </w:p>
     <w:p>
@@ -3130,7 +3364,24 @@
     <w:p>
       <w:r>
         <w:br/>
-        <w:t>Cylinders and Acceleration have moderate negative correlation (-0.51).</w:t>
+      </w:r>
+      <w:r>
+        <w:rPr>
+          <w:i/>
+        </w:rPr>
+        <w:t>Cylinders</w:t>
+      </w:r>
+      <w:r>
+        <w:t xml:space="preserve">  and </w:t>
+      </w:r>
+      <w:r>
+        <w:rPr>
+          <w:i/>
+        </w:rPr>
+        <w:t>Acceleration</w:t>
+      </w:r>
+      <w:r>
+        <w:t xml:space="preserve">  have moderate negative correlation (-0.51).</w:t>
       </w:r>
     </w:p>
     <w:p>
@@ -3181,7 +3432,24 @@
     <w:p>
       <w:r>
         <w:br/>
-        <w:t>Cylinders and Model_year have weak negative correlation (-0.35).</w:t>
+      </w:r>
+      <w:r>
+        <w:rPr>
+          <w:i/>
+        </w:rPr>
+        <w:t>Cylinders</w:t>
+      </w:r>
+      <w:r>
+        <w:t xml:space="preserve">  and </w:t>
+      </w:r>
+      <w:r>
+        <w:rPr>
+          <w:i/>
+        </w:rPr>
+        <w:t>Model_year</w:t>
+      </w:r>
+      <w:r>
+        <w:t xml:space="preserve">  have weak negative correlation (-0.35).</w:t>
       </w:r>
     </w:p>
     <w:p>
@@ -3232,7 +3500,24 @@
     <w:p>
       <w:r>
         <w:br/>
-        <w:t>Displacement and Horsepower have strong positive correlation (0.90).</w:t>
+      </w:r>
+      <w:r>
+        <w:rPr>
+          <w:i/>
+        </w:rPr>
+        <w:t>Displacement</w:t>
+      </w:r>
+      <w:r>
+        <w:t xml:space="preserve">  and </w:t>
+      </w:r>
+      <w:r>
+        <w:rPr>
+          <w:i/>
+        </w:rPr>
+        <w:t>Horsepower</w:t>
+      </w:r>
+      <w:r>
+        <w:t xml:space="preserve">  have strong positive correlation (0.90).</w:t>
       </w:r>
     </w:p>
     <w:p>
@@ -3283,7 +3568,24 @@
     <w:p>
       <w:r>
         <w:br/>
-        <w:t>Displacement and Weight have very strong positive correlation (0.93).</w:t>
+      </w:r>
+      <w:r>
+        <w:rPr>
+          <w:i/>
+        </w:rPr>
+        <w:t>Displacement</w:t>
+      </w:r>
+      <w:r>
+        <w:t xml:space="preserve">  and </w:t>
+      </w:r>
+      <w:r>
+        <w:rPr>
+          <w:i/>
+        </w:rPr>
+        <w:t>Weight</w:t>
+      </w:r>
+      <w:r>
+        <w:t xml:space="preserve">  have very strong positive correlation (0.93).</w:t>
       </w:r>
     </w:p>
     <w:p>
@@ -3334,7 +3636,24 @@
     <w:p>
       <w:r>
         <w:br/>
-        <w:t>Displacement and Acceleration have moderate negative correlation (-0.54).</w:t>
+      </w:r>
+      <w:r>
+        <w:rPr>
+          <w:i/>
+        </w:rPr>
+        <w:t>Displacement</w:t>
+      </w:r>
+      <w:r>
+        <w:t xml:space="preserve">  and </w:t>
+      </w:r>
+      <w:r>
+        <w:rPr>
+          <w:i/>
+        </w:rPr>
+        <w:t>Acceleration</w:t>
+      </w:r>
+      <w:r>
+        <w:t xml:space="preserve">  have moderate negative correlation (-0.54).</w:t>
       </w:r>
     </w:p>
     <w:p>
@@ -3385,7 +3704,24 @@
     <w:p>
       <w:r>
         <w:br/>
-        <w:t>Displacement and Model_year have weak negative correlation (-0.37).</w:t>
+      </w:r>
+      <w:r>
+        <w:rPr>
+          <w:i/>
+        </w:rPr>
+        <w:t>Displacement</w:t>
+      </w:r>
+      <w:r>
+        <w:t xml:space="preserve">  and </w:t>
+      </w:r>
+      <w:r>
+        <w:rPr>
+          <w:i/>
+        </w:rPr>
+        <w:t>Model_year</w:t>
+      </w:r>
+      <w:r>
+        <w:t xml:space="preserve">  have weak negative correlation (-0.37).</w:t>
       </w:r>
     </w:p>
     <w:p>
@@ -3436,7 +3772,24 @@
     <w:p>
       <w:r>
         <w:br/>
-        <w:t>Horsepower and Weight have strong positive correlation (0.86).</w:t>
+      </w:r>
+      <w:r>
+        <w:rPr>
+          <w:i/>
+        </w:rPr>
+        <w:t>Horsepower</w:t>
+      </w:r>
+      <w:r>
+        <w:t xml:space="preserve">  and </w:t>
+      </w:r>
+      <w:r>
+        <w:rPr>
+          <w:i/>
+        </w:rPr>
+        <w:t>Weight</w:t>
+      </w:r>
+      <w:r>
+        <w:t xml:space="preserve">  have strong positive correlation (0.86).</w:t>
       </w:r>
     </w:p>
     <w:p>
@@ -3487,7 +3840,24 @@
     <w:p>
       <w:r>
         <w:br/>
-        <w:t>Horsepower and Acceleration have moderate negative correlation (-0.69).</w:t>
+      </w:r>
+      <w:r>
+        <w:rPr>
+          <w:i/>
+        </w:rPr>
+        <w:t>Horsepower</w:t>
+      </w:r>
+      <w:r>
+        <w:t xml:space="preserve">  and </w:t>
+      </w:r>
+      <w:r>
+        <w:rPr>
+          <w:i/>
+        </w:rPr>
+        <w:t>Acceleration</w:t>
+      </w:r>
+      <w:r>
+        <w:t xml:space="preserve">  have moderate negative correlation (-0.69).</w:t>
       </w:r>
     </w:p>
     <w:p>
@@ -3538,7 +3908,24 @@
     <w:p>
       <w:r>
         <w:br/>
-        <w:t>Horsepower and Model_year have weak negative correlation (-0.42).</w:t>
+      </w:r>
+      <w:r>
+        <w:rPr>
+          <w:i/>
+        </w:rPr>
+        <w:t>Horsepower</w:t>
+      </w:r>
+      <w:r>
+        <w:t xml:space="preserve">  and </w:t>
+      </w:r>
+      <w:r>
+        <w:rPr>
+          <w:i/>
+        </w:rPr>
+        <w:t>Model_year</w:t>
+      </w:r>
+      <w:r>
+        <w:t xml:space="preserve">  have weak negative correlation (-0.42).</w:t>
       </w:r>
     </w:p>
     <w:p>
@@ -3589,7 +3976,24 @@
     <w:p>
       <w:r>
         <w:br/>
-        <w:t>Weight and Acceleration have weak negative correlation (-0.42).</w:t>
+      </w:r>
+      <w:r>
+        <w:rPr>
+          <w:i/>
+        </w:rPr>
+        <w:t>Weight</w:t>
+      </w:r>
+      <w:r>
+        <w:t xml:space="preserve">  and </w:t>
+      </w:r>
+      <w:r>
+        <w:rPr>
+          <w:i/>
+        </w:rPr>
+        <w:t>Acceleration</w:t>
+      </w:r>
+      <w:r>
+        <w:t xml:space="preserve">  have weak negative correlation (-0.42).</w:t>
       </w:r>
     </w:p>
     <w:p>
@@ -3640,7 +4044,24 @@
     <w:p>
       <w:r>
         <w:br/>
-        <w:t>Weight and Model_year have weak negative correlation (-0.31).</w:t>
+      </w:r>
+      <w:r>
+        <w:rPr>
+          <w:i/>
+        </w:rPr>
+        <w:t>Weight</w:t>
+      </w:r>
+      <w:r>
+        <w:t xml:space="preserve">  and </w:t>
+      </w:r>
+      <w:r>
+        <w:rPr>
+          <w:i/>
+        </w:rPr>
+        <w:t>Model_year</w:t>
+      </w:r>
+      <w:r>
+        <w:t xml:space="preserve">  have weak negative correlation (-0.31).</w:t>
       </w:r>
     </w:p>
     <w:p>
@@ -3691,7 +4112,24 @@
     <w:p>
       <w:r>
         <w:br/>
-        <w:t>Acceleration and Model_year have very weak positive correlation (0.29).</w:t>
+      </w:r>
+      <w:r>
+        <w:rPr>
+          <w:i/>
+        </w:rPr>
+        <w:t>Acceleration</w:t>
+      </w:r>
+      <w:r>
+        <w:t xml:space="preserve">  and </w:t>
+      </w:r>
+      <w:r>
+        <w:rPr>
+          <w:i/>
+        </w:rPr>
+        <w:t>Model_year</w:t>
+      </w:r>
+      <w:r>
+        <w:t xml:space="preserve">  have very weak positive correlation (0.29).</w:t>
       </w:r>
     </w:p>
     <w:p>

--- a/basic-report.docx
+++ b/basic-report.docx
@@ -7,12 +7,12 @@
         <w:pStyle w:val="Title"/>
       </w:pPr>
       <w:r>
-        <w:t>Exploratory Data Analysis Report - Auto MPG Data Set</w:t>
+        <w:t>Exploratory Data Analysis Report</w:t>
       </w:r>
     </w:p>
     <w:p>
       <w:r>
-        <w:t>The data contains 398 observations (rows) and 9 variables (columns), 7 of which are numeric:</w:t>
+        <w:t>The dataset consists of 398 rows (observations) and 9 columns (features), 7 of which are numeric:</w:t>
       </w:r>
     </w:p>
     <w:p>
@@ -28,7 +28,7 @@
               <a:graphicData uri="http://schemas.openxmlformats.org/drawingml/2006/picture">
                 <pic:pic>
                   <pic:nvPicPr>
-                    <pic:cNvPr id="0" name="pair_plot.png"/>
+                    <pic:cNvPr id="0" name="image.png"/>
                     <pic:cNvPicPr/>
                   </pic:nvPicPr>
                   <pic:blipFill>
@@ -52,11 +52,6 @@
       </w:r>
     </w:p>
     <w:p>
-      <w:r>
-        <w:br w:type="page"/>
-      </w:r>
-    </w:p>
-    <w:p>
       <w:pPr>
         <w:pStyle w:val="Heading2"/>
       </w:pPr>
@@ -67,12 +62,15 @@
     <w:p>
       <w:r>
         <w:rPr>
-          <w:i/>
+          <w:b/>
         </w:rPr>
         <w:t>Mpg</w:t>
       </w:r>
       <w:r>
-        <w:t xml:space="preserve">  has 129 unique values. </w:t>
+        <w:t xml:space="preserve"> is a numeric variable </w:t>
+      </w:r>
+      <w:r>
+        <w:t xml:space="preserve">with 129 unique values. </w:t>
       </w:r>
       <w:r>
         <w:t>None of its values are missing.</w:t>
@@ -135,7 +133,7 @@
           </w:tcPr>
           <w:p>
             <w:r>
-              <w:t>23.5146</w:t>
+              <w:t>23.514572864321607</w:t>
             </w:r>
           </w:p>
         </w:tc>
@@ -157,7 +155,7 @@
           </w:tcPr>
           <w:p>
             <w:r>
-              <w:t>7.816</w:t>
+              <w:t>7.815984312565782</w:t>
             </w:r>
           </w:p>
         </w:tc>
@@ -289,7 +287,7 @@
           </w:tcPr>
           <w:p>
             <w:r>
-              <w:t>0.4571</w:t>
+              <w:t>0.45706634399491913</w:t>
             </w:r>
           </w:p>
         </w:tc>
@@ -311,7 +309,7 @@
           </w:tcPr>
           <w:p>
             <w:r>
-              <w:t>-0.5108</w:t>
+              <w:t>-0.5107812652123154</w:t>
             </w:r>
           </w:p>
         </w:tc>
@@ -331,7 +329,7 @@
               <a:graphicData uri="http://schemas.openxmlformats.org/drawingml/2006/picture">
                 <pic:pic>
                   <pic:nvPicPr>
-                    <pic:cNvPr id="0" name="Mpg.png"/>
+                    <pic:cNvPr id="0" name="image.png"/>
                     <pic:cNvPicPr/>
                   </pic:nvPicPr>
                   <pic:blipFill>
@@ -370,12 +368,15 @@
     <w:p>
       <w:r>
         <w:rPr>
-          <w:i/>
+          <w:b/>
         </w:rPr>
         <w:t>Cylinders</w:t>
       </w:r>
       <w:r>
-        <w:t xml:space="preserve">  has 5 unique values. </w:t>
+        <w:t xml:space="preserve"> is a numeric variable </w:t>
+      </w:r>
+      <w:r>
+        <w:t xml:space="preserve">with 5 unique values. </w:t>
       </w:r>
       <w:r>
         <w:t>None of its values are missing.</w:t>
@@ -438,7 +439,7 @@
           </w:tcPr>
           <w:p>
             <w:r>
-              <w:t>5.4548</w:t>
+              <w:t>5.454773869346734</w:t>
             </w:r>
           </w:p>
         </w:tc>
@@ -460,7 +461,7 @@
           </w:tcPr>
           <w:p>
             <w:r>
-              <w:t>1.701</w:t>
+              <w:t>1.7010042445332119</w:t>
             </w:r>
           </w:p>
         </w:tc>
@@ -592,7 +593,7 @@
           </w:tcPr>
           <w:p>
             <w:r>
-              <w:t>0.5269</w:t>
+              <w:t>0.5269215453528939</w:t>
             </w:r>
           </w:p>
         </w:tc>
@@ -614,7 +615,7 @@
           </w:tcPr>
           <w:p>
             <w:r>
-              <w:t>-1.3767</w:t>
+              <w:t>-1.376662176054571</w:t>
             </w:r>
           </w:p>
         </w:tc>
@@ -634,7 +635,7 @@
               <a:graphicData uri="http://schemas.openxmlformats.org/drawingml/2006/picture">
                 <pic:pic>
                   <pic:nvPicPr>
-                    <pic:cNvPr id="0" name="Cylinders.png"/>
+                    <pic:cNvPr id="0" name="image.png"/>
                     <pic:cNvPicPr/>
                   </pic:nvPicPr>
                   <pic:blipFill>
@@ -673,12 +674,15 @@
     <w:p>
       <w:r>
         <w:rPr>
-          <w:i/>
+          <w:b/>
         </w:rPr>
         <w:t>Displacement</w:t>
       </w:r>
       <w:r>
-        <w:t xml:space="preserve">  has 82 unique values. </w:t>
+        <w:t xml:space="preserve"> is a numeric variable </w:t>
+      </w:r>
+      <w:r>
+        <w:t xml:space="preserve">with 82 unique values. </w:t>
       </w:r>
       <w:r>
         <w:t>None of its values are missing.</w:t>
@@ -741,7 +745,7 @@
           </w:tcPr>
           <w:p>
             <w:r>
-              <w:t>193.4259</w:t>
+              <w:t>193.42587939698493</w:t>
             </w:r>
           </w:p>
         </w:tc>
@@ -763,7 +767,7 @@
           </w:tcPr>
           <w:p>
             <w:r>
-              <w:t>104.2698</w:t>
+              <w:t>104.26983817119591</w:t>
             </w:r>
           </w:p>
         </w:tc>
@@ -895,7 +899,7 @@
           </w:tcPr>
           <w:p>
             <w:r>
-              <w:t>0.7196</w:t>
+              <w:t>0.7196451643005952</w:t>
             </w:r>
           </w:p>
         </w:tc>
@@ -917,7 +921,7 @@
           </w:tcPr>
           <w:p>
             <w:r>
-              <w:t>-0.7466</w:t>
+              <w:t>-0.7465966295967594</w:t>
             </w:r>
           </w:p>
         </w:tc>
@@ -937,7 +941,7 @@
               <a:graphicData uri="http://schemas.openxmlformats.org/drawingml/2006/picture">
                 <pic:pic>
                   <pic:nvPicPr>
-                    <pic:cNvPr id="0" name="Displacement.png"/>
+                    <pic:cNvPr id="0" name="image.png"/>
                     <pic:cNvPicPr/>
                   </pic:nvPicPr>
                   <pic:blipFill>
@@ -976,12 +980,15 @@
     <w:p>
       <w:r>
         <w:rPr>
-          <w:i/>
+          <w:b/>
         </w:rPr>
         <w:t>Horsepower</w:t>
       </w:r>
       <w:r>
-        <w:t xml:space="preserve">  has 93 unique values. </w:t>
+        <w:t xml:space="preserve"> is a numeric variable </w:t>
+      </w:r>
+      <w:r>
+        <w:t xml:space="preserve">with 93 unique values. </w:t>
       </w:r>
       <w:r>
         <w:t>6 (1.51%) of its values are missing.</w:t>
@@ -1044,7 +1051,7 @@
           </w:tcPr>
           <w:p>
             <w:r>
-              <w:t>104.4694</w:t>
+              <w:t>104.46938775510205</w:t>
             </w:r>
           </w:p>
         </w:tc>
@@ -1066,7 +1073,7 @@
           </w:tcPr>
           <w:p>
             <w:r>
-              <w:t>38.4912</w:t>
+              <w:t>38.49115993282849</w:t>
             </w:r>
           </w:p>
         </w:tc>
@@ -1198,7 +1205,7 @@
           </w:tcPr>
           <w:p>
             <w:r>
-              <w:t>1.0873</w:t>
+              <w:t>1.0873262824048695</w:t>
             </w:r>
           </w:p>
         </w:tc>
@@ -1220,7 +1227,7 @@
           </w:tcPr>
           <w:p>
             <w:r>
-              <w:t>0.6969</w:t>
+              <w:t>0.696946999742821</w:t>
             </w:r>
           </w:p>
         </w:tc>
@@ -1240,7 +1247,7 @@
               <a:graphicData uri="http://schemas.openxmlformats.org/drawingml/2006/picture">
                 <pic:pic>
                   <pic:nvPicPr>
-                    <pic:cNvPr id="0" name="Horsepower.png"/>
+                    <pic:cNvPr id="0" name="image.png"/>
                     <pic:cNvPicPr/>
                   </pic:nvPicPr>
                   <pic:blipFill>
@@ -1279,12 +1286,15 @@
     <w:p>
       <w:r>
         <w:rPr>
-          <w:i/>
+          <w:b/>
         </w:rPr>
         <w:t>Weight</w:t>
       </w:r>
       <w:r>
-        <w:t xml:space="preserve">  has 351 unique values. </w:t>
+        <w:t xml:space="preserve"> is a numeric variable </w:t>
+      </w:r>
+      <w:r>
+        <w:t xml:space="preserve">with 351 unique values. </w:t>
       </w:r>
       <w:r>
         <w:t>None of its values are missing.</w:t>
@@ -1347,7 +1357,7 @@
           </w:tcPr>
           <w:p>
             <w:r>
-              <w:t>2970.4246</w:t>
+              <w:t>2970.424623115578</w:t>
             </w:r>
           </w:p>
         </w:tc>
@@ -1369,7 +1379,7 @@
           </w:tcPr>
           <w:p>
             <w:r>
-              <w:t>846.8418</w:t>
+              <w:t>846.8417741973268</w:t>
             </w:r>
           </w:p>
         </w:tc>
@@ -1501,7 +1511,7 @@
           </w:tcPr>
           <w:p>
             <w:r>
-              <w:t>0.5311</w:t>
+              <w:t>0.5310625125994629</w:t>
             </w:r>
           </w:p>
         </w:tc>
@@ -1523,7 +1533,7 @@
           </w:tcPr>
           <w:p>
             <w:r>
-              <w:t>-0.7855</w:t>
+              <w:t>-0.7855289051011454</w:t>
             </w:r>
           </w:p>
         </w:tc>
@@ -1543,7 +1553,7 @@
               <a:graphicData uri="http://schemas.openxmlformats.org/drawingml/2006/picture">
                 <pic:pic>
                   <pic:nvPicPr>
-                    <pic:cNvPr id="0" name="Weight.png"/>
+                    <pic:cNvPr id="0" name="image.png"/>
                     <pic:cNvPicPr/>
                   </pic:nvPicPr>
                   <pic:blipFill>
@@ -1582,12 +1592,15 @@
     <w:p>
       <w:r>
         <w:rPr>
-          <w:i/>
+          <w:b/>
         </w:rPr>
         <w:t>Acceleration</w:t>
       </w:r>
       <w:r>
-        <w:t xml:space="preserve">  has 95 unique values. </w:t>
+        <w:t xml:space="preserve"> is a numeric variable </w:t>
+      </w:r>
+      <w:r>
+        <w:t xml:space="preserve">with 95 unique values. </w:t>
       </w:r>
       <w:r>
         <w:t>None of its values are missing.</w:t>
@@ -1650,7 +1663,7 @@
           </w:tcPr>
           <w:p>
             <w:r>
-              <w:t>15.5681</w:t>
+              <w:t>15.568090452261307</w:t>
             </w:r>
           </w:p>
         </w:tc>
@@ -1672,7 +1685,7 @@
           </w:tcPr>
           <w:p>
             <w:r>
-              <w:t>2.7577</w:t>
+              <w:t>2.757688929812676</w:t>
             </w:r>
           </w:p>
         </w:tc>
@@ -1716,7 +1729,7 @@
           </w:tcPr>
           <w:p>
             <w:r>
-              <w:t>13.825</w:t>
+              <w:t>13.825000000000001</w:t>
             </w:r>
           </w:p>
         </w:tc>
@@ -1804,7 +1817,7 @@
           </w:tcPr>
           <w:p>
             <w:r>
-              <w:t>0.2788</w:t>
+              <w:t>0.27877684462588986</w:t>
             </w:r>
           </w:p>
         </w:tc>
@@ -1826,7 +1839,7 @@
           </w:tcPr>
           <w:p>
             <w:r>
-              <w:t>0.4195</w:t>
+              <w:t>0.4194968829706842</w:t>
             </w:r>
           </w:p>
         </w:tc>
@@ -1846,7 +1859,7 @@
               <a:graphicData uri="http://schemas.openxmlformats.org/drawingml/2006/picture">
                 <pic:pic>
                   <pic:nvPicPr>
-                    <pic:cNvPr id="0" name="Acceleration.png"/>
+                    <pic:cNvPr id="0" name="image.png"/>
                     <pic:cNvPicPr/>
                   </pic:nvPicPr>
                   <pic:blipFill>
@@ -1885,12 +1898,15 @@
     <w:p>
       <w:r>
         <w:rPr>
-          <w:i/>
+          <w:b/>
         </w:rPr>
         <w:t>Model_year</w:t>
       </w:r>
       <w:r>
-        <w:t xml:space="preserve">  has 13 unique values. </w:t>
+        <w:t xml:space="preserve"> is a numeric variable </w:t>
+      </w:r>
+      <w:r>
+        <w:t xml:space="preserve">with 13 unique values. </w:t>
       </w:r>
       <w:r>
         <w:t>None of its values are missing.</w:t>
@@ -1953,7 +1969,7 @@
           </w:tcPr>
           <w:p>
             <w:r>
-              <w:t>76.0101</w:t>
+              <w:t>76.01005025125629</w:t>
             </w:r>
           </w:p>
         </w:tc>
@@ -1975,7 +1991,7 @@
           </w:tcPr>
           <w:p>
             <w:r>
-              <w:t>3.6976</w:t>
+              <w:t>3.697626646732623</w:t>
             </w:r>
           </w:p>
         </w:tc>
@@ -2107,7 +2123,7 @@
           </w:tcPr>
           <w:p>
             <w:r>
-              <w:t>0.0115</w:t>
+              <w:t>0.01153459401509278</w:t>
             </w:r>
           </w:p>
         </w:tc>
@@ -2129,7 +2145,7 @@
           </w:tcPr>
           <w:p>
             <w:r>
-              <w:t>-1.1812</w:t>
+              <w:t>-1.1812317432191861</w:t>
             </w:r>
           </w:p>
         </w:tc>
@@ -2149,7 +2165,7 @@
               <a:graphicData uri="http://schemas.openxmlformats.org/drawingml/2006/picture">
                 <pic:pic>
                   <pic:nvPicPr>
-                    <pic:cNvPr id="0" name="Model_Year.png"/>
+                    <pic:cNvPr id="0" name="image.png"/>
                     <pic:cNvPicPr/>
                   </pic:nvPicPr>
                   <pic:blipFill>
@@ -2188,12 +2204,15 @@
     <w:p>
       <w:r>
         <w:rPr>
-          <w:i/>
+          <w:b/>
         </w:rPr>
         <w:t>Origin</w:t>
       </w:r>
       <w:r>
-        <w:t xml:space="preserve">  has 3 unique values. </w:t>
+        <w:t xml:space="preserve"> is a categorical variable </w:t>
+      </w:r>
+      <w:r>
+        <w:t xml:space="preserve">with 3 unique values. </w:t>
       </w:r>
       <w:r>
         <w:t>None of its values are missing.</w:t>
@@ -2204,7 +2223,7 @@
         <w:pStyle w:val="Heading4"/>
       </w:pPr>
       <w:r>
-        <w:t>Summary</w:t>
+        <w:t>Summary Statistics</w:t>
       </w:r>
     </w:p>
     <w:tbl>
@@ -2290,7 +2309,7 @@
         <w:pStyle w:val="Heading4"/>
       </w:pPr>
       <w:r>
-        <w:t>Most Frequent</w:t>
+        <w:t>Most Common Values</w:t>
       </w:r>
     </w:p>
     <w:tbl>
@@ -2384,7 +2403,7 @@
               <a:graphicData uri="http://schemas.openxmlformats.org/drawingml/2006/picture">
                 <pic:pic>
                   <pic:nvPicPr>
-                    <pic:cNvPr id="0" name="Origin.png"/>
+                    <pic:cNvPr id="0" name="image.png"/>
                     <pic:cNvPicPr/>
                   </pic:nvPicPr>
                   <pic:blipFill>
@@ -2423,12 +2442,15 @@
     <w:p>
       <w:r>
         <w:rPr>
-          <w:i/>
+          <w:b/>
         </w:rPr>
         <w:t>Name</w:t>
       </w:r>
       <w:r>
-        <w:t xml:space="preserve">  has 305 unique values. </w:t>
+        <w:t xml:space="preserve"> is a categorical variable </w:t>
+      </w:r>
+      <w:r>
+        <w:t xml:space="preserve">with 305 unique values. </w:t>
       </w:r>
       <w:r>
         <w:t>None of its values are missing.</w:t>
@@ -2439,7 +2461,7 @@
         <w:pStyle w:val="Heading4"/>
       </w:pPr>
       <w:r>
-        <w:t>Summary</w:t>
+        <w:t>Summary Statistics</w:t>
       </w:r>
     </w:p>
     <w:tbl>
@@ -2525,7 +2547,7 @@
         <w:pStyle w:val="Heading4"/>
       </w:pPr>
       <w:r>
-        <w:t>Most Frequent</w:t>
+        <w:t>Most Common Values</w:t>
       </w:r>
     </w:p>
     <w:tbl>
@@ -2567,7 +2589,7 @@
           </w:tcPr>
           <w:p>
             <w:r>
-              <w:t>amc matador</w:t>
+              <w:t>ford maverick</w:t>
             </w:r>
           </w:p>
         </w:tc>
@@ -2589,7 +2611,7 @@
           </w:tcPr>
           <w:p>
             <w:r>
-              <w:t>ford maverick</w:t>
+              <w:t>amc matador</w:t>
             </w:r>
           </w:p>
         </w:tc>
@@ -2663,7 +2685,7 @@
               <a:graphicData uri="http://schemas.openxmlformats.org/drawingml/2006/picture">
                 <pic:pic>
                   <pic:nvPicPr>
-                    <pic:cNvPr id="0" name="Name.png"/>
+                    <pic:cNvPr id="0" name="image.png"/>
                     <pic:cNvPicPr/>
                   </pic:nvPicPr>
                   <pic:blipFill>
@@ -2697,9 +2719,9 @@
       </w:pPr>
       <w:r>
         <w:t>Bivariate Analysis (Correlation)</w:t>
-        <w:br/>
       </w:r>
     </w:p>
+    <w:p/>
     <w:p>
       <w:r>
         <w:drawing>
@@ -2713,7 +2735,7 @@
               <a:graphicData uri="http://schemas.openxmlformats.org/drawingml/2006/picture">
                 <pic:pic>
                   <pic:nvPicPr>
-                    <pic:cNvPr id="0" name="joint_corr.png"/>
+                    <pic:cNvPr id="0" name="image.png"/>
                     <pic:cNvPicPr/>
                   </pic:nvPicPr>
                   <pic:blipFill>
@@ -2746,30 +2768,27 @@
         <w:pStyle w:val="Heading2"/>
       </w:pPr>
       <w:r>
-        <w:t>1. Mpg vs Cylinders</w:t>
+        <w:t>1. Displacement vs Model_Year</w:t>
       </w:r>
     </w:p>
     <w:p>
       <w:r>
-        <w:br/>
+        <w:rPr>
+          <w:b/>
+        </w:rPr>
+        <w:t>Displacement</w:t>
+      </w:r>
+      <w:r>
+        <w:t xml:space="preserve"> and </w:t>
       </w:r>
       <w:r>
         <w:rPr>
-          <w:i/>
+          <w:b/>
         </w:rPr>
-        <w:t>Mpg</w:t>
+        <w:t>Model_year</w:t>
       </w:r>
       <w:r>
-        <w:t xml:space="preserve">  and </w:t>
-      </w:r>
-      <w:r>
-        <w:rPr>
-          <w:i/>
-        </w:rPr>
-        <w:t>Cylinders</w:t>
-      </w:r>
-      <w:r>
-        <w:t xml:space="preserve">  have strong negative correlation (-0.78).</w:t>
+        <w:t xml:space="preserve"> have weak negative correlation (-0.37).</w:t>
       </w:r>
     </w:p>
     <w:p>
@@ -2785,7 +2804,7 @@
               <a:graphicData uri="http://schemas.openxmlformats.org/drawingml/2006/picture">
                 <pic:pic>
                   <pic:nvPicPr>
-                    <pic:cNvPr id="0" name="mpg~cylinders.png"/>
+                    <pic:cNvPr id="0" name="image.png"/>
                     <pic:cNvPicPr/>
                   </pic:nvPicPr>
                   <pic:blipFill>
@@ -2814,30 +2833,27 @@
         <w:pStyle w:val="Heading2"/>
       </w:pPr>
       <w:r>
-        <w:t>2. Mpg vs Displacement</w:t>
+        <w:t>2. Cylinders vs Horsepower</w:t>
       </w:r>
     </w:p>
     <w:p>
       <w:r>
-        <w:br/>
+        <w:rPr>
+          <w:b/>
+        </w:rPr>
+        <w:t>Cylinders</w:t>
+      </w:r>
+      <w:r>
+        <w:t xml:space="preserve"> and </w:t>
       </w:r>
       <w:r>
         <w:rPr>
-          <w:i/>
+          <w:b/>
         </w:rPr>
-        <w:t>Mpg</w:t>
+        <w:t>Horsepower</w:t>
       </w:r>
       <w:r>
-        <w:t xml:space="preserve">  and </w:t>
-      </w:r>
-      <w:r>
-        <w:rPr>
-          <w:i/>
-        </w:rPr>
-        <w:t>Displacement</w:t>
-      </w:r>
-      <w:r>
-        <w:t xml:space="preserve">  have strong negative correlation (-0.80).</w:t>
+        <w:t xml:space="preserve"> have strong positive correlation (0.84).</w:t>
       </w:r>
     </w:p>
     <w:p>
@@ -2853,7 +2869,7 @@
               <a:graphicData uri="http://schemas.openxmlformats.org/drawingml/2006/picture">
                 <pic:pic>
                   <pic:nvPicPr>
-                    <pic:cNvPr id="0" name="mpg~displacement.png"/>
+                    <pic:cNvPr id="0" name="image.png"/>
                     <pic:cNvPicPr/>
                   </pic:nvPicPr>
                   <pic:blipFill>
@@ -2878,34 +2894,36 @@
     </w:p>
     <w:p/>
     <w:p>
+      <w:r>
+        <w:br w:type="page"/>
+      </w:r>
+    </w:p>
+    <w:p>
       <w:pPr>
         <w:pStyle w:val="Heading2"/>
       </w:pPr>
       <w:r>
-        <w:t>3. Mpg vs Horsepower</w:t>
+        <w:t>3. Horsepower vs Model_Year</w:t>
       </w:r>
     </w:p>
     <w:p>
       <w:r>
-        <w:br/>
-      </w:r>
-      <w:r>
         <w:rPr>
-          <w:i/>
-        </w:rPr>
-        <w:t>Mpg</w:t>
-      </w:r>
-      <w:r>
-        <w:t xml:space="preserve">  and </w:t>
-      </w:r>
-      <w:r>
-        <w:rPr>
-          <w:i/>
+          <w:b/>
         </w:rPr>
         <w:t>Horsepower</w:t>
       </w:r>
       <w:r>
-        <w:t xml:space="preserve">  have strong negative correlation (-0.78).</w:t>
+        <w:t xml:space="preserve"> and </w:t>
+      </w:r>
+      <w:r>
+        <w:rPr>
+          <w:b/>
+        </w:rPr>
+        <w:t>Model_year</w:t>
+      </w:r>
+      <w:r>
+        <w:t xml:space="preserve"> have weak negative correlation (-0.42).</w:t>
       </w:r>
     </w:p>
     <w:p>
@@ -2921,7 +2939,7 @@
               <a:graphicData uri="http://schemas.openxmlformats.org/drawingml/2006/picture">
                 <pic:pic>
                   <pic:nvPicPr>
-                    <pic:cNvPr id="0" name="mpg~horsepower.png"/>
+                    <pic:cNvPr id="0" name="image.png"/>
                     <pic:cNvPicPr/>
                   </pic:nvPicPr>
                   <pic:blipFill>
@@ -2950,30 +2968,27 @@
         <w:pStyle w:val="Heading2"/>
       </w:pPr>
       <w:r>
-        <w:t>4. Mpg vs Weight</w:t>
+        <w:t>4. Cylinders vs Acceleration</w:t>
       </w:r>
     </w:p>
     <w:p>
       <w:r>
-        <w:br/>
+        <w:rPr>
+          <w:b/>
+        </w:rPr>
+        <w:t>Cylinders</w:t>
+      </w:r>
+      <w:r>
+        <w:t xml:space="preserve"> and </w:t>
       </w:r>
       <w:r>
         <w:rPr>
-          <w:i/>
+          <w:b/>
         </w:rPr>
-        <w:t>Mpg</w:t>
+        <w:t>Acceleration</w:t>
       </w:r>
       <w:r>
-        <w:t xml:space="preserve">  and </w:t>
-      </w:r>
-      <w:r>
-        <w:rPr>
-          <w:i/>
-        </w:rPr>
-        <w:t>Weight</w:t>
-      </w:r>
-      <w:r>
-        <w:t xml:space="preserve">  have strong negative correlation (-0.83).</w:t>
+        <w:t xml:space="preserve"> have moderate negative correlation (-0.51).</w:t>
       </w:r>
     </w:p>
     <w:p>
@@ -2989,7 +3004,7 @@
               <a:graphicData uri="http://schemas.openxmlformats.org/drawingml/2006/picture">
                 <pic:pic>
                   <pic:nvPicPr>
-                    <pic:cNvPr id="0" name="mpg~weight.png"/>
+                    <pic:cNvPr id="0" name="image.png"/>
                     <pic:cNvPicPr/>
                   </pic:nvPicPr>
                   <pic:blipFill>
@@ -3014,34 +3029,36 @@
     </w:p>
     <w:p/>
     <w:p>
+      <w:r>
+        <w:br w:type="page"/>
+      </w:r>
+    </w:p>
+    <w:p>
       <w:pPr>
         <w:pStyle w:val="Heading2"/>
       </w:pPr>
       <w:r>
-        <w:t>5. Mpg vs Acceleration</w:t>
+        <w:t>5. Mpg vs Model_Year</w:t>
       </w:r>
     </w:p>
     <w:p>
       <w:r>
-        <w:br/>
-      </w:r>
-      <w:r>
         <w:rPr>
-          <w:i/>
+          <w:b/>
         </w:rPr>
         <w:t>Mpg</w:t>
       </w:r>
       <w:r>
-        <w:t xml:space="preserve">  and </w:t>
+        <w:t xml:space="preserve"> and </w:t>
       </w:r>
       <w:r>
         <w:rPr>
-          <w:i/>
+          <w:b/>
         </w:rPr>
-        <w:t>Acceleration</w:t>
+        <w:t>Model_year</w:t>
       </w:r>
       <w:r>
-        <w:t xml:space="preserve">  have weak positive correlation (0.42).</w:t>
+        <w:t xml:space="preserve"> have moderate positive correlation (0.58).</w:t>
       </w:r>
     </w:p>
     <w:p>
@@ -3057,7 +3074,7 @@
               <a:graphicData uri="http://schemas.openxmlformats.org/drawingml/2006/picture">
                 <pic:pic>
                   <pic:nvPicPr>
-                    <pic:cNvPr id="0" name="mpg~acceleration.png"/>
+                    <pic:cNvPr id="0" name="image.png"/>
                     <pic:cNvPicPr/>
                   </pic:nvPicPr>
                   <pic:blipFill>
@@ -3086,30 +3103,27 @@
         <w:pStyle w:val="Heading2"/>
       </w:pPr>
       <w:r>
-        <w:t>6. Mpg vs Model_Year</w:t>
+        <w:t>6. Acceleration vs Model_Year</w:t>
       </w:r>
     </w:p>
     <w:p>
       <w:r>
-        <w:br/>
+        <w:rPr>
+          <w:b/>
+        </w:rPr>
+        <w:t>Acceleration</w:t>
+      </w:r>
+      <w:r>
+        <w:t xml:space="preserve"> and </w:t>
       </w:r>
       <w:r>
         <w:rPr>
-          <w:i/>
-        </w:rPr>
-        <w:t>Mpg</w:t>
-      </w:r>
-      <w:r>
-        <w:t xml:space="preserve">  and </w:t>
-      </w:r>
-      <w:r>
-        <w:rPr>
-          <w:i/>
+          <w:b/>
         </w:rPr>
         <w:t>Model_year</w:t>
       </w:r>
       <w:r>
-        <w:t xml:space="preserve">  have moderate positive correlation (0.58).</w:t>
+        <w:t xml:space="preserve"> have very weak positive correlation (0.29).</w:t>
       </w:r>
     </w:p>
     <w:p>
@@ -3125,7 +3139,7 @@
               <a:graphicData uri="http://schemas.openxmlformats.org/drawingml/2006/picture">
                 <pic:pic>
                   <pic:nvPicPr>
-                    <pic:cNvPr id="0" name="mpg~model_year.png"/>
+                    <pic:cNvPr id="0" name="image.png"/>
                     <pic:cNvPicPr/>
                   </pic:nvPicPr>
                   <pic:blipFill>
@@ -3150,34 +3164,36 @@
     </w:p>
     <w:p/>
     <w:p>
+      <w:r>
+        <w:br w:type="page"/>
+      </w:r>
+    </w:p>
+    <w:p>
       <w:pPr>
         <w:pStyle w:val="Heading2"/>
       </w:pPr>
       <w:r>
-        <w:t>7. Cylinders vs Displacement</w:t>
+        <w:t>7. Cylinders vs Weight</w:t>
       </w:r>
     </w:p>
     <w:p>
       <w:r>
-        <w:br/>
-      </w:r>
-      <w:r>
         <w:rPr>
-          <w:i/>
+          <w:b/>
         </w:rPr>
         <w:t>Cylinders</w:t>
       </w:r>
       <w:r>
-        <w:t xml:space="preserve">  and </w:t>
+        <w:t xml:space="preserve"> and </w:t>
       </w:r>
       <w:r>
         <w:rPr>
-          <w:i/>
+          <w:b/>
         </w:rPr>
-        <w:t>Displacement</w:t>
+        <w:t>Weight</w:t>
       </w:r>
       <w:r>
-        <w:t xml:space="preserve">  have very strong positive correlation (0.95).</w:t>
+        <w:t xml:space="preserve"> have strong positive correlation (0.90).</w:t>
       </w:r>
     </w:p>
     <w:p>
@@ -3193,7 +3209,7 @@
               <a:graphicData uri="http://schemas.openxmlformats.org/drawingml/2006/picture">
                 <pic:pic>
                   <pic:nvPicPr>
-                    <pic:cNvPr id="0" name="cylinders~displacement.png"/>
+                    <pic:cNvPr id="0" name="image.png"/>
                     <pic:cNvPicPr/>
                   </pic:nvPicPr>
                   <pic:blipFill>
@@ -3222,30 +3238,27 @@
         <w:pStyle w:val="Heading2"/>
       </w:pPr>
       <w:r>
-        <w:t>8. Cylinders vs Horsepower</w:t>
+        <w:t>8. Mpg vs Displacement</w:t>
       </w:r>
     </w:p>
     <w:p>
       <w:r>
-        <w:br/>
+        <w:rPr>
+          <w:b/>
+        </w:rPr>
+        <w:t>Mpg</w:t>
+      </w:r>
+      <w:r>
+        <w:t xml:space="preserve"> and </w:t>
       </w:r>
       <w:r>
         <w:rPr>
-          <w:i/>
+          <w:b/>
         </w:rPr>
-        <w:t>Cylinders</w:t>
+        <w:t>Displacement</w:t>
       </w:r>
       <w:r>
-        <w:t xml:space="preserve">  and </w:t>
-      </w:r>
-      <w:r>
-        <w:rPr>
-          <w:i/>
-        </w:rPr>
-        <w:t>Horsepower</w:t>
-      </w:r>
-      <w:r>
-        <w:t xml:space="preserve">  have strong positive correlation (0.84).</w:t>
+        <w:t xml:space="preserve"> have strong negative correlation (-0.80).</w:t>
       </w:r>
     </w:p>
     <w:p>
@@ -3261,7 +3274,7 @@
               <a:graphicData uri="http://schemas.openxmlformats.org/drawingml/2006/picture">
                 <pic:pic>
                   <pic:nvPicPr>
-                    <pic:cNvPr id="0" name="cylinders~horsepower.png"/>
+                    <pic:cNvPr id="0" name="image.png"/>
                     <pic:cNvPicPr/>
                   </pic:nvPicPr>
                   <pic:blipFill>
@@ -3286,34 +3299,36 @@
     </w:p>
     <w:p/>
     <w:p>
+      <w:r>
+        <w:br w:type="page"/>
+      </w:r>
+    </w:p>
+    <w:p>
       <w:pPr>
         <w:pStyle w:val="Heading2"/>
       </w:pPr>
       <w:r>
-        <w:t>9. Cylinders vs Weight</w:t>
+        <w:t>9. Weight vs Acceleration</w:t>
       </w:r>
     </w:p>
     <w:p>
       <w:r>
-        <w:br/>
-      </w:r>
-      <w:r>
         <w:rPr>
-          <w:i/>
-        </w:rPr>
-        <w:t>Cylinders</w:t>
-      </w:r>
-      <w:r>
-        <w:t xml:space="preserve">  and </w:t>
-      </w:r>
-      <w:r>
-        <w:rPr>
-          <w:i/>
+          <w:b/>
         </w:rPr>
         <w:t>Weight</w:t>
       </w:r>
       <w:r>
-        <w:t xml:space="preserve">  have strong positive correlation (0.90).</w:t>
+        <w:t xml:space="preserve"> and </w:t>
+      </w:r>
+      <w:r>
+        <w:rPr>
+          <w:b/>
+        </w:rPr>
+        <w:t>Acceleration</w:t>
+      </w:r>
+      <w:r>
+        <w:t xml:space="preserve"> have weak negative correlation (-0.42).</w:t>
       </w:r>
     </w:p>
     <w:p>
@@ -3329,7 +3344,7 @@
               <a:graphicData uri="http://schemas.openxmlformats.org/drawingml/2006/picture">
                 <pic:pic>
                   <pic:nvPicPr>
-                    <pic:cNvPr id="0" name="cylinders~weight.png"/>
+                    <pic:cNvPr id="0" name="image.png"/>
                     <pic:cNvPicPr/>
                   </pic:nvPicPr>
                   <pic:blipFill>
@@ -3358,30 +3373,27 @@
         <w:pStyle w:val="Heading2"/>
       </w:pPr>
       <w:r>
-        <w:t>10. Cylinders vs Acceleration</w:t>
+        <w:t>10. Displacement vs Horsepower</w:t>
       </w:r>
     </w:p>
     <w:p>
       <w:r>
-        <w:br/>
+        <w:rPr>
+          <w:b/>
+        </w:rPr>
+        <w:t>Displacement</w:t>
+      </w:r>
+      <w:r>
+        <w:t xml:space="preserve"> and </w:t>
       </w:r>
       <w:r>
         <w:rPr>
-          <w:i/>
+          <w:b/>
         </w:rPr>
-        <w:t>Cylinders</w:t>
+        <w:t>Horsepower</w:t>
       </w:r>
       <w:r>
-        <w:t xml:space="preserve">  and </w:t>
-      </w:r>
-      <w:r>
-        <w:rPr>
-          <w:i/>
-        </w:rPr>
-        <w:t>Acceleration</w:t>
-      </w:r>
-      <w:r>
-        <w:t xml:space="preserve">  have moderate negative correlation (-0.51).</w:t>
+        <w:t xml:space="preserve"> have strong positive correlation (0.90).</w:t>
       </w:r>
     </w:p>
     <w:p>
@@ -3397,7 +3409,7 @@
               <a:graphicData uri="http://schemas.openxmlformats.org/drawingml/2006/picture">
                 <pic:pic>
                   <pic:nvPicPr>
-                    <pic:cNvPr id="0" name="cylinders~acceleration.png"/>
+                    <pic:cNvPr id="0" name="image.png"/>
                     <pic:cNvPicPr/>
                   </pic:nvPicPr>
                   <pic:blipFill>
@@ -3422,6 +3434,11 @@
     </w:p>
     <w:p/>
     <w:p>
+      <w:r>
+        <w:br w:type="page"/>
+      </w:r>
+    </w:p>
+    <w:p>
       <w:pPr>
         <w:pStyle w:val="Heading2"/>
       </w:pPr>
@@ -3431,25 +3448,22 @@
     </w:p>
     <w:p>
       <w:r>
-        <w:br/>
-      </w:r>
-      <w:r>
         <w:rPr>
-          <w:i/>
+          <w:b/>
         </w:rPr>
         <w:t>Cylinders</w:t>
       </w:r>
       <w:r>
-        <w:t xml:space="preserve">  and </w:t>
+        <w:t xml:space="preserve"> and </w:t>
       </w:r>
       <w:r>
         <w:rPr>
-          <w:i/>
+          <w:b/>
         </w:rPr>
         <w:t>Model_year</w:t>
       </w:r>
       <w:r>
-        <w:t xml:space="preserve">  have weak negative correlation (-0.35).</w:t>
+        <w:t xml:space="preserve"> have weak negative correlation (-0.35).</w:t>
       </w:r>
     </w:p>
     <w:p>
@@ -3465,7 +3479,7 @@
               <a:graphicData uri="http://schemas.openxmlformats.org/drawingml/2006/picture">
                 <pic:pic>
                   <pic:nvPicPr>
-                    <pic:cNvPr id="0" name="cylinders~model_year.png"/>
+                    <pic:cNvPr id="0" name="image.png"/>
                     <pic:cNvPicPr/>
                   </pic:nvPicPr>
                   <pic:blipFill>
@@ -3494,30 +3508,27 @@
         <w:pStyle w:val="Heading2"/>
       </w:pPr>
       <w:r>
-        <w:t>12. Displacement vs Horsepower</w:t>
+        <w:t>12. Displacement vs Acceleration</w:t>
       </w:r>
     </w:p>
     <w:p>
       <w:r>
-        <w:br/>
-      </w:r>
-      <w:r>
         <w:rPr>
-          <w:i/>
+          <w:b/>
         </w:rPr>
         <w:t>Displacement</w:t>
       </w:r>
       <w:r>
-        <w:t xml:space="preserve">  and </w:t>
+        <w:t xml:space="preserve"> and </w:t>
       </w:r>
       <w:r>
         <w:rPr>
-          <w:i/>
+          <w:b/>
         </w:rPr>
-        <w:t>Horsepower</w:t>
+        <w:t>Acceleration</w:t>
       </w:r>
       <w:r>
-        <w:t xml:space="preserve">  have strong positive correlation (0.90).</w:t>
+        <w:t xml:space="preserve"> have moderate negative correlation (-0.54).</w:t>
       </w:r>
     </w:p>
     <w:p>
@@ -3533,7 +3544,7 @@
               <a:graphicData uri="http://schemas.openxmlformats.org/drawingml/2006/picture">
                 <pic:pic>
                   <pic:nvPicPr>
-                    <pic:cNvPr id="0" name="displacement~horsepower.png"/>
+                    <pic:cNvPr id="0" name="image.png"/>
                     <pic:cNvPicPr/>
                   </pic:nvPicPr>
                   <pic:blipFill>
@@ -3558,34 +3569,36 @@
     </w:p>
     <w:p/>
     <w:p>
+      <w:r>
+        <w:br w:type="page"/>
+      </w:r>
+    </w:p>
+    <w:p>
       <w:pPr>
         <w:pStyle w:val="Heading2"/>
       </w:pPr>
       <w:r>
-        <w:t>13. Displacement vs Weight</w:t>
+        <w:t>13. Mpg vs Cylinders</w:t>
       </w:r>
     </w:p>
     <w:p>
       <w:r>
-        <w:br/>
+        <w:rPr>
+          <w:b/>
+        </w:rPr>
+        <w:t>Mpg</w:t>
+      </w:r>
+      <w:r>
+        <w:t xml:space="preserve"> and </w:t>
       </w:r>
       <w:r>
         <w:rPr>
-          <w:i/>
+          <w:b/>
         </w:rPr>
-        <w:t>Displacement</w:t>
+        <w:t>Cylinders</w:t>
       </w:r>
       <w:r>
-        <w:t xml:space="preserve">  and </w:t>
-      </w:r>
-      <w:r>
-        <w:rPr>
-          <w:i/>
-        </w:rPr>
-        <w:t>Weight</w:t>
-      </w:r>
-      <w:r>
-        <w:t xml:space="preserve">  have very strong positive correlation (0.93).</w:t>
+        <w:t xml:space="preserve"> have strong negative correlation (-0.78).</w:t>
       </w:r>
     </w:p>
     <w:p>
@@ -3601,7 +3614,7 @@
               <a:graphicData uri="http://schemas.openxmlformats.org/drawingml/2006/picture">
                 <pic:pic>
                   <pic:nvPicPr>
-                    <pic:cNvPr id="0" name="displacement~weight.png"/>
+                    <pic:cNvPr id="0" name="image.png"/>
                     <pic:cNvPicPr/>
                   </pic:nvPicPr>
                   <pic:blipFill>
@@ -3630,30 +3643,27 @@
         <w:pStyle w:val="Heading2"/>
       </w:pPr>
       <w:r>
-        <w:t>14. Displacement vs Acceleration</w:t>
+        <w:t>14. Cylinders vs Displacement</w:t>
       </w:r>
     </w:p>
     <w:p>
       <w:r>
-        <w:br/>
+        <w:rPr>
+          <w:b/>
+        </w:rPr>
+        <w:t>Cylinders</w:t>
+      </w:r>
+      <w:r>
+        <w:t xml:space="preserve"> and </w:t>
       </w:r>
       <w:r>
         <w:rPr>
-          <w:i/>
+          <w:b/>
         </w:rPr>
         <w:t>Displacement</w:t>
       </w:r>
       <w:r>
-        <w:t xml:space="preserve">  and </w:t>
-      </w:r>
-      <w:r>
-        <w:rPr>
-          <w:i/>
-        </w:rPr>
-        <w:t>Acceleration</w:t>
-      </w:r>
-      <w:r>
-        <w:t xml:space="preserve">  have moderate negative correlation (-0.54).</w:t>
+        <w:t xml:space="preserve"> have very strong positive correlation (0.95).</w:t>
       </w:r>
     </w:p>
     <w:p>
@@ -3669,7 +3679,7 @@
               <a:graphicData uri="http://schemas.openxmlformats.org/drawingml/2006/picture">
                 <pic:pic>
                   <pic:nvPicPr>
-                    <pic:cNvPr id="0" name="displacement~acceleration.png"/>
+                    <pic:cNvPr id="0" name="image.png"/>
                     <pic:cNvPicPr/>
                   </pic:nvPicPr>
                   <pic:blipFill>
@@ -3694,34 +3704,36 @@
     </w:p>
     <w:p/>
     <w:p>
+      <w:r>
+        <w:br w:type="page"/>
+      </w:r>
+    </w:p>
+    <w:p>
       <w:pPr>
         <w:pStyle w:val="Heading2"/>
       </w:pPr>
       <w:r>
-        <w:t>15. Displacement vs Model_Year</w:t>
+        <w:t>15. Horsepower vs Acceleration</w:t>
       </w:r>
     </w:p>
     <w:p>
       <w:r>
-        <w:br/>
+        <w:rPr>
+          <w:b/>
+        </w:rPr>
+        <w:t>Horsepower</w:t>
+      </w:r>
+      <w:r>
+        <w:t xml:space="preserve"> and </w:t>
       </w:r>
       <w:r>
         <w:rPr>
-          <w:i/>
+          <w:b/>
         </w:rPr>
-        <w:t>Displacement</w:t>
+        <w:t>Acceleration</w:t>
       </w:r>
       <w:r>
-        <w:t xml:space="preserve">  and </w:t>
-      </w:r>
-      <w:r>
-        <w:rPr>
-          <w:i/>
-        </w:rPr>
-        <w:t>Model_year</w:t>
-      </w:r>
-      <w:r>
-        <w:t xml:space="preserve">  have weak negative correlation (-0.37).</w:t>
+        <w:t xml:space="preserve"> have moderate negative correlation (-0.69).</w:t>
       </w:r>
     </w:p>
     <w:p>
@@ -3737,7 +3749,7 @@
               <a:graphicData uri="http://schemas.openxmlformats.org/drawingml/2006/picture">
                 <pic:pic>
                   <pic:nvPicPr>
-                    <pic:cNvPr id="0" name="displacement~model_year.png"/>
+                    <pic:cNvPr id="0" name="image.png"/>
                     <pic:cNvPicPr/>
                   </pic:nvPicPr>
                   <pic:blipFill>
@@ -3766,30 +3778,27 @@
         <w:pStyle w:val="Heading2"/>
       </w:pPr>
       <w:r>
-        <w:t>16. Horsepower vs Weight</w:t>
+        <w:t>16. Mpg vs Horsepower</w:t>
       </w:r>
     </w:p>
     <w:p>
       <w:r>
-        <w:br/>
+        <w:rPr>
+          <w:b/>
+        </w:rPr>
+        <w:t>Mpg</w:t>
+      </w:r>
+      <w:r>
+        <w:t xml:space="preserve"> and </w:t>
       </w:r>
       <w:r>
         <w:rPr>
-          <w:i/>
+          <w:b/>
         </w:rPr>
         <w:t>Horsepower</w:t>
       </w:r>
       <w:r>
-        <w:t xml:space="preserve">  and </w:t>
-      </w:r>
-      <w:r>
-        <w:rPr>
-          <w:i/>
-        </w:rPr>
-        <w:t>Weight</w:t>
-      </w:r>
-      <w:r>
-        <w:t xml:space="preserve">  have strong positive correlation (0.86).</w:t>
+        <w:t xml:space="preserve"> have strong negative correlation (-0.78).</w:t>
       </w:r>
     </w:p>
     <w:p>
@@ -3805,7 +3814,7 @@
               <a:graphicData uri="http://schemas.openxmlformats.org/drawingml/2006/picture">
                 <pic:pic>
                   <pic:nvPicPr>
-                    <pic:cNvPr id="0" name="horsepower~weight.png"/>
+                    <pic:cNvPr id="0" name="image.png"/>
                     <pic:cNvPicPr/>
                   </pic:nvPicPr>
                   <pic:blipFill>
@@ -3830,34 +3839,36 @@
     </w:p>
     <w:p/>
     <w:p>
+      <w:r>
+        <w:br w:type="page"/>
+      </w:r>
+    </w:p>
+    <w:p>
       <w:pPr>
         <w:pStyle w:val="Heading2"/>
       </w:pPr>
       <w:r>
-        <w:t>17. Horsepower vs Acceleration</w:t>
+        <w:t>17. Displacement vs Weight</w:t>
       </w:r>
     </w:p>
     <w:p>
       <w:r>
-        <w:br/>
+        <w:rPr>
+          <w:b/>
+        </w:rPr>
+        <w:t>Displacement</w:t>
+      </w:r>
+      <w:r>
+        <w:t xml:space="preserve"> and </w:t>
       </w:r>
       <w:r>
         <w:rPr>
-          <w:i/>
+          <w:b/>
         </w:rPr>
-        <w:t>Horsepower</w:t>
+        <w:t>Weight</w:t>
       </w:r>
       <w:r>
-        <w:t xml:space="preserve">  and </w:t>
-      </w:r>
-      <w:r>
-        <w:rPr>
-          <w:i/>
-        </w:rPr>
-        <w:t>Acceleration</w:t>
-      </w:r>
-      <w:r>
-        <w:t xml:space="preserve">  have moderate negative correlation (-0.69).</w:t>
+        <w:t xml:space="preserve"> have very strong positive correlation (0.93).</w:t>
       </w:r>
     </w:p>
     <w:p>
@@ -3873,7 +3884,7 @@
               <a:graphicData uri="http://schemas.openxmlformats.org/drawingml/2006/picture">
                 <pic:pic>
                   <pic:nvPicPr>
-                    <pic:cNvPr id="0" name="horsepower~acceleration.png"/>
+                    <pic:cNvPr id="0" name="image.png"/>
                     <pic:cNvPicPr/>
                   </pic:nvPicPr>
                   <pic:blipFill>
@@ -3902,30 +3913,27 @@
         <w:pStyle w:val="Heading2"/>
       </w:pPr>
       <w:r>
-        <w:t>18. Horsepower vs Model_Year</w:t>
+        <w:t>18. Horsepower vs Weight</w:t>
       </w:r>
     </w:p>
     <w:p>
       <w:r>
-        <w:br/>
-      </w:r>
-      <w:r>
         <w:rPr>
-          <w:i/>
+          <w:b/>
         </w:rPr>
         <w:t>Horsepower</w:t>
       </w:r>
       <w:r>
-        <w:t xml:space="preserve">  and </w:t>
+        <w:t xml:space="preserve"> and </w:t>
       </w:r>
       <w:r>
         <w:rPr>
-          <w:i/>
+          <w:b/>
         </w:rPr>
-        <w:t>Model_year</w:t>
+        <w:t>Weight</w:t>
       </w:r>
       <w:r>
-        <w:t xml:space="preserve">  have weak negative correlation (-0.42).</w:t>
+        <w:t xml:space="preserve"> have strong positive correlation (0.86).</w:t>
       </w:r>
     </w:p>
     <w:p>
@@ -3941,7 +3949,7 @@
               <a:graphicData uri="http://schemas.openxmlformats.org/drawingml/2006/picture">
                 <pic:pic>
                   <pic:nvPicPr>
-                    <pic:cNvPr id="0" name="horsepower~model_year.png"/>
+                    <pic:cNvPr id="0" name="image.png"/>
                     <pic:cNvPicPr/>
                   </pic:nvPicPr>
                   <pic:blipFill>
@@ -3966,34 +3974,36 @@
     </w:p>
     <w:p/>
     <w:p>
+      <w:r>
+        <w:br w:type="page"/>
+      </w:r>
+    </w:p>
+    <w:p>
       <w:pPr>
         <w:pStyle w:val="Heading2"/>
       </w:pPr>
       <w:r>
-        <w:t>19. Weight vs Acceleration</w:t>
+        <w:t>19. Mpg vs Acceleration</w:t>
       </w:r>
     </w:p>
     <w:p>
       <w:r>
-        <w:br/>
+        <w:rPr>
+          <w:b/>
+        </w:rPr>
+        <w:t>Mpg</w:t>
+      </w:r>
+      <w:r>
+        <w:t xml:space="preserve"> and </w:t>
       </w:r>
       <w:r>
         <w:rPr>
-          <w:i/>
-        </w:rPr>
-        <w:t>Weight</w:t>
-      </w:r>
-      <w:r>
-        <w:t xml:space="preserve">  and </w:t>
-      </w:r>
-      <w:r>
-        <w:rPr>
-          <w:i/>
+          <w:b/>
         </w:rPr>
         <w:t>Acceleration</w:t>
       </w:r>
       <w:r>
-        <w:t xml:space="preserve">  have weak negative correlation (-0.42).</w:t>
+        <w:t xml:space="preserve"> have weak positive correlation (0.42).</w:t>
       </w:r>
     </w:p>
     <w:p>
@@ -4009,7 +4019,7 @@
               <a:graphicData uri="http://schemas.openxmlformats.org/drawingml/2006/picture">
                 <pic:pic>
                   <pic:nvPicPr>
-                    <pic:cNvPr id="0" name="weight~acceleration.png"/>
+                    <pic:cNvPr id="0" name="image.png"/>
                     <pic:cNvPicPr/>
                   </pic:nvPicPr>
                   <pic:blipFill>
@@ -4043,25 +4053,22 @@
     </w:p>
     <w:p>
       <w:r>
-        <w:br/>
-      </w:r>
-      <w:r>
         <w:rPr>
-          <w:i/>
+          <w:b/>
         </w:rPr>
         <w:t>Weight</w:t>
       </w:r>
       <w:r>
-        <w:t xml:space="preserve">  and </w:t>
+        <w:t xml:space="preserve"> and </w:t>
       </w:r>
       <w:r>
         <w:rPr>
-          <w:i/>
+          <w:b/>
         </w:rPr>
         <w:t>Model_year</w:t>
       </w:r>
       <w:r>
-        <w:t xml:space="preserve">  have weak negative correlation (-0.31).</w:t>
+        <w:t xml:space="preserve"> have weak negative correlation (-0.31).</w:t>
       </w:r>
     </w:p>
     <w:p>
@@ -4077,7 +4084,7 @@
               <a:graphicData uri="http://schemas.openxmlformats.org/drawingml/2006/picture">
                 <pic:pic>
                   <pic:nvPicPr>
-                    <pic:cNvPr id="0" name="weight~model_year.png"/>
+                    <pic:cNvPr id="0" name="image.png"/>
                     <pic:cNvPicPr/>
                   </pic:nvPicPr>
                   <pic:blipFill>
@@ -4102,34 +4109,36 @@
     </w:p>
     <w:p/>
     <w:p>
+      <w:r>
+        <w:br w:type="page"/>
+      </w:r>
+    </w:p>
+    <w:p>
       <w:pPr>
         <w:pStyle w:val="Heading2"/>
       </w:pPr>
       <w:r>
-        <w:t>21. Acceleration vs Model_Year</w:t>
+        <w:t>21. Mpg vs Weight</w:t>
       </w:r>
     </w:p>
     <w:p>
       <w:r>
-        <w:br/>
+        <w:rPr>
+          <w:b/>
+        </w:rPr>
+        <w:t>Mpg</w:t>
+      </w:r>
+      <w:r>
+        <w:t xml:space="preserve"> and </w:t>
       </w:r>
       <w:r>
         <w:rPr>
-          <w:i/>
+          <w:b/>
         </w:rPr>
-        <w:t>Acceleration</w:t>
+        <w:t>Weight</w:t>
       </w:r>
       <w:r>
-        <w:t xml:space="preserve">  and </w:t>
-      </w:r>
-      <w:r>
-        <w:rPr>
-          <w:i/>
-        </w:rPr>
-        <w:t>Model_year</w:t>
-      </w:r>
-      <w:r>
-        <w:t xml:space="preserve">  have very weak positive correlation (0.29).</w:t>
+        <w:t xml:space="preserve"> have strong negative correlation (-0.83).</w:t>
       </w:r>
     </w:p>
     <w:p>
@@ -4145,7 +4154,7 @@
               <a:graphicData uri="http://schemas.openxmlformats.org/drawingml/2006/picture">
                 <pic:pic>
                   <pic:nvPicPr>
-                    <pic:cNvPr id="0" name="acceleration~model_year.png"/>
+                    <pic:cNvPr id="0" name="image.png"/>
                     <pic:cNvPicPr/>
                   </pic:nvPicPr>
                   <pic:blipFill>

--- a/basic-report.docx
+++ b/basic-report.docx
@@ -2589,7 +2589,7 @@
           </w:tcPr>
           <w:p>
             <w:r>
-              <w:t>ford maverick</w:t>
+              <w:t>toyota corolla</w:t>
             </w:r>
           </w:p>
         </w:tc>
@@ -2633,7 +2633,7 @@
           </w:tcPr>
           <w:p>
             <w:r>
-              <w:t>toyota corolla</w:t>
+              <w:t>ford maverick</w:t>
             </w:r>
           </w:p>
         </w:tc>
@@ -2768,7 +2768,7 @@
         <w:pStyle w:val="Heading2"/>
       </w:pPr>
       <w:r>
-        <w:t>1. Displacement vs Model_Year</w:t>
+        <w:t>1. Displacement vs Weight</w:t>
       </w:r>
     </w:p>
     <w:p>
@@ -2785,10 +2785,10 @@
         <w:rPr>
           <w:b/>
         </w:rPr>
-        <w:t>Model_year</w:t>
+        <w:t>Weight</w:t>
       </w:r>
       <w:r>
-        <w:t xml:space="preserve"> have weak negative correlation (-0.37).</w:t>
+        <w:t xml:space="preserve"> have very strong positive correlation (0.93).</w:t>
       </w:r>
     </w:p>
     <w:p>
@@ -2833,7 +2833,7 @@
         <w:pStyle w:val="Heading2"/>
       </w:pPr>
       <w:r>
-        <w:t>2. Cylinders vs Horsepower</w:t>
+        <w:t>2. Cylinders vs Weight</w:t>
       </w:r>
     </w:p>
     <w:p>
@@ -2850,10 +2850,10 @@
         <w:rPr>
           <w:b/>
         </w:rPr>
-        <w:t>Horsepower</w:t>
+        <w:t>Weight</w:t>
       </w:r>
       <w:r>
-        <w:t xml:space="preserve"> have strong positive correlation (0.84).</w:t>
+        <w:t xml:space="preserve"> have strong positive correlation (0.90).</w:t>
       </w:r>
     </w:p>
     <w:p>
@@ -2903,7 +2903,7 @@
         <w:pStyle w:val="Heading2"/>
       </w:pPr>
       <w:r>
-        <w:t>3. Horsepower vs Model_Year</w:t>
+        <w:t>3. Mpg vs Weight</w:t>
       </w:r>
     </w:p>
     <w:p>
@@ -2911,7 +2911,7 @@
         <w:rPr>
           <w:b/>
         </w:rPr>
-        <w:t>Horsepower</w:t>
+        <w:t>Mpg</w:t>
       </w:r>
       <w:r>
         <w:t xml:space="preserve"> and </w:t>
@@ -2920,10 +2920,10 @@
         <w:rPr>
           <w:b/>
         </w:rPr>
-        <w:t>Model_year</w:t>
+        <w:t>Weight</w:t>
       </w:r>
       <w:r>
-        <w:t xml:space="preserve"> have weak negative correlation (-0.42).</w:t>
+        <w:t xml:space="preserve"> have strong negative correlation (-0.83).</w:t>
       </w:r>
     </w:p>
     <w:p>
@@ -2968,7 +2968,7 @@
         <w:pStyle w:val="Heading2"/>
       </w:pPr>
       <w:r>
-        <w:t>4. Cylinders vs Acceleration</w:t>
+        <w:t>4. Weight vs Model_Year</w:t>
       </w:r>
     </w:p>
     <w:p>
@@ -2976,7 +2976,7 @@
         <w:rPr>
           <w:b/>
         </w:rPr>
-        <w:t>Cylinders</w:t>
+        <w:t>Weight</w:t>
       </w:r>
       <w:r>
         <w:t xml:space="preserve"> and </w:t>
@@ -2985,10 +2985,10 @@
         <w:rPr>
           <w:b/>
         </w:rPr>
-        <w:t>Acceleration</w:t>
+        <w:t>Model_year</w:t>
       </w:r>
       <w:r>
-        <w:t xml:space="preserve"> have moderate negative correlation (-0.51).</w:t>
+        <w:t xml:space="preserve"> have weak negative correlation (-0.31).</w:t>
       </w:r>
     </w:p>
     <w:p>
@@ -3038,7 +3038,7 @@
         <w:pStyle w:val="Heading2"/>
       </w:pPr>
       <w:r>
-        <w:t>5. Mpg vs Model_Year</w:t>
+        <w:t>5. Displacement vs Model_Year</w:t>
       </w:r>
     </w:p>
     <w:p>
@@ -3046,7 +3046,7 @@
         <w:rPr>
           <w:b/>
         </w:rPr>
-        <w:t>Mpg</w:t>
+        <w:t>Displacement</w:t>
       </w:r>
       <w:r>
         <w:t xml:space="preserve"> and </w:t>
@@ -3058,7 +3058,7 @@
         <w:t>Model_year</w:t>
       </w:r>
       <w:r>
-        <w:t xml:space="preserve"> have moderate positive correlation (0.58).</w:t>
+        <w:t xml:space="preserve"> have weak negative correlation (-0.37).</w:t>
       </w:r>
     </w:p>
     <w:p>
@@ -3103,7 +3103,7 @@
         <w:pStyle w:val="Heading2"/>
       </w:pPr>
       <w:r>
-        <w:t>6. Acceleration vs Model_Year</w:t>
+        <w:t>6. Cylinders vs Model_Year</w:t>
       </w:r>
     </w:p>
     <w:p>
@@ -3111,7 +3111,7 @@
         <w:rPr>
           <w:b/>
         </w:rPr>
-        <w:t>Acceleration</w:t>
+        <w:t>Cylinders</w:t>
       </w:r>
       <w:r>
         <w:t xml:space="preserve"> and </w:t>
@@ -3123,7 +3123,7 @@
         <w:t>Model_year</w:t>
       </w:r>
       <w:r>
-        <w:t xml:space="preserve"> have very weak positive correlation (0.29).</w:t>
+        <w:t xml:space="preserve"> have weak negative correlation (-0.35).</w:t>
       </w:r>
     </w:p>
     <w:p>
@@ -3173,7 +3173,7 @@
         <w:pStyle w:val="Heading2"/>
       </w:pPr>
       <w:r>
-        <w:t>7. Cylinders vs Weight</w:t>
+        <w:t>7. Mpg vs Model_Year</w:t>
       </w:r>
     </w:p>
     <w:p>
@@ -3181,7 +3181,7 @@
         <w:rPr>
           <w:b/>
         </w:rPr>
-        <w:t>Cylinders</w:t>
+        <w:t>Mpg</w:t>
       </w:r>
       <w:r>
         <w:t xml:space="preserve"> and </w:t>
@@ -3190,10 +3190,10 @@
         <w:rPr>
           <w:b/>
         </w:rPr>
-        <w:t>Weight</w:t>
+        <w:t>Model_year</w:t>
       </w:r>
       <w:r>
-        <w:t xml:space="preserve"> have strong positive correlation (0.90).</w:t>
+        <w:t xml:space="preserve"> have moderate positive correlation (0.58).</w:t>
       </w:r>
     </w:p>
     <w:p>
@@ -3238,7 +3238,7 @@
         <w:pStyle w:val="Heading2"/>
       </w:pPr>
       <w:r>
-        <w:t>8. Mpg vs Displacement</w:t>
+        <w:t>8. Weight vs Acceleration</w:t>
       </w:r>
     </w:p>
     <w:p>
@@ -3246,7 +3246,7 @@
         <w:rPr>
           <w:b/>
         </w:rPr>
-        <w:t>Mpg</w:t>
+        <w:t>Weight</w:t>
       </w:r>
       <w:r>
         <w:t xml:space="preserve"> and </w:t>
@@ -3255,10 +3255,10 @@
         <w:rPr>
           <w:b/>
         </w:rPr>
-        <w:t>Displacement</w:t>
+        <w:t>Acceleration</w:t>
       </w:r>
       <w:r>
-        <w:t xml:space="preserve"> have strong negative correlation (-0.80).</w:t>
+        <w:t xml:space="preserve"> have weak negative correlation (-0.42).</w:t>
       </w:r>
     </w:p>
     <w:p>
@@ -3308,7 +3308,7 @@
         <w:pStyle w:val="Heading2"/>
       </w:pPr>
       <w:r>
-        <w:t>9. Weight vs Acceleration</w:t>
+        <w:t>9. Displacement vs Acceleration</w:t>
       </w:r>
     </w:p>
     <w:p>
@@ -3316,7 +3316,7 @@
         <w:rPr>
           <w:b/>
         </w:rPr>
-        <w:t>Weight</w:t>
+        <w:t>Displacement</w:t>
       </w:r>
       <w:r>
         <w:t xml:space="preserve"> and </w:t>
@@ -3328,7 +3328,7 @@
         <w:t>Acceleration</w:t>
       </w:r>
       <w:r>
-        <w:t xml:space="preserve"> have weak negative correlation (-0.42).</w:t>
+        <w:t xml:space="preserve"> have moderate negative correlation (-0.54).</w:t>
       </w:r>
     </w:p>
     <w:p>
@@ -3373,7 +3373,7 @@
         <w:pStyle w:val="Heading2"/>
       </w:pPr>
       <w:r>
-        <w:t>10. Displacement vs Horsepower</w:t>
+        <w:t>10. Horsepower vs Weight</w:t>
       </w:r>
     </w:p>
     <w:p>
@@ -3381,7 +3381,7 @@
         <w:rPr>
           <w:b/>
         </w:rPr>
-        <w:t>Displacement</w:t>
+        <w:t>Horsepower</w:t>
       </w:r>
       <w:r>
         <w:t xml:space="preserve"> and </w:t>
@@ -3390,10 +3390,10 @@
         <w:rPr>
           <w:b/>
         </w:rPr>
-        <w:t>Horsepower</w:t>
+        <w:t>Weight</w:t>
       </w:r>
       <w:r>
-        <w:t xml:space="preserve"> have strong positive correlation (0.90).</w:t>
+        <w:t xml:space="preserve"> have strong positive correlation (0.86).</w:t>
       </w:r>
     </w:p>
     <w:p>
@@ -3443,7 +3443,7 @@
         <w:pStyle w:val="Heading2"/>
       </w:pPr>
       <w:r>
-        <w:t>11. Cylinders vs Model_Year</w:t>
+        <w:t>11. Cylinders vs Acceleration</w:t>
       </w:r>
     </w:p>
     <w:p>
@@ -3460,10 +3460,10 @@
         <w:rPr>
           <w:b/>
         </w:rPr>
-        <w:t>Model_year</w:t>
+        <w:t>Acceleration</w:t>
       </w:r>
       <w:r>
-        <w:t xml:space="preserve"> have weak negative correlation (-0.35).</w:t>
+        <w:t xml:space="preserve"> have moderate negative correlation (-0.51).</w:t>
       </w:r>
     </w:p>
     <w:p>
@@ -3508,7 +3508,7 @@
         <w:pStyle w:val="Heading2"/>
       </w:pPr>
       <w:r>
-        <w:t>12. Displacement vs Acceleration</w:t>
+        <w:t>12. Mpg vs Acceleration</w:t>
       </w:r>
     </w:p>
     <w:p>
@@ -3516,7 +3516,7 @@
         <w:rPr>
           <w:b/>
         </w:rPr>
-        <w:t>Displacement</w:t>
+        <w:t>Mpg</w:t>
       </w:r>
       <w:r>
         <w:t xml:space="preserve"> and </w:t>
@@ -3528,7 +3528,7 @@
         <w:t>Acceleration</w:t>
       </w:r>
       <w:r>
-        <w:t xml:space="preserve"> have moderate negative correlation (-0.54).</w:t>
+        <w:t xml:space="preserve"> have weak positive correlation (0.42).</w:t>
       </w:r>
     </w:p>
     <w:p>
@@ -3578,7 +3578,7 @@
         <w:pStyle w:val="Heading2"/>
       </w:pPr>
       <w:r>
-        <w:t>13. Mpg vs Cylinders</w:t>
+        <w:t>13. Horsepower vs Model_Year</w:t>
       </w:r>
     </w:p>
     <w:p>
@@ -3586,7 +3586,7 @@
         <w:rPr>
           <w:b/>
         </w:rPr>
-        <w:t>Mpg</w:t>
+        <w:t>Horsepower</w:t>
       </w:r>
       <w:r>
         <w:t xml:space="preserve"> and </w:t>
@@ -3595,10 +3595,10 @@
         <w:rPr>
           <w:b/>
         </w:rPr>
-        <w:t>Cylinders</w:t>
+        <w:t>Model_year</w:t>
       </w:r>
       <w:r>
-        <w:t xml:space="preserve"> have strong negative correlation (-0.78).</w:t>
+        <w:t xml:space="preserve"> have weak negative correlation (-0.42).</w:t>
       </w:r>
     </w:p>
     <w:p>
@@ -3643,7 +3643,7 @@
         <w:pStyle w:val="Heading2"/>
       </w:pPr>
       <w:r>
-        <w:t>14. Cylinders vs Displacement</w:t>
+        <w:t>14. Horsepower vs Acceleration</w:t>
       </w:r>
     </w:p>
     <w:p>
@@ -3651,7 +3651,7 @@
         <w:rPr>
           <w:b/>
         </w:rPr>
-        <w:t>Cylinders</w:t>
+        <w:t>Horsepower</w:t>
       </w:r>
       <w:r>
         <w:t xml:space="preserve"> and </w:t>
@@ -3660,10 +3660,10 @@
         <w:rPr>
           <w:b/>
         </w:rPr>
-        <w:t>Displacement</w:t>
+        <w:t>Acceleration</w:t>
       </w:r>
       <w:r>
-        <w:t xml:space="preserve"> have very strong positive correlation (0.95).</w:t>
+        <w:t xml:space="preserve"> have moderate negative correlation (-0.69).</w:t>
       </w:r>
     </w:p>
     <w:p>
@@ -3713,7 +3713,7 @@
         <w:pStyle w:val="Heading2"/>
       </w:pPr>
       <w:r>
-        <w:t>15. Horsepower vs Acceleration</w:t>
+        <w:t>15. Mpg vs Cylinders</w:t>
       </w:r>
     </w:p>
     <w:p>
@@ -3721,7 +3721,7 @@
         <w:rPr>
           <w:b/>
         </w:rPr>
-        <w:t>Horsepower</w:t>
+        <w:t>Mpg</w:t>
       </w:r>
       <w:r>
         <w:t xml:space="preserve"> and </w:t>
@@ -3730,10 +3730,10 @@
         <w:rPr>
           <w:b/>
         </w:rPr>
-        <w:t>Acceleration</w:t>
+        <w:t>Cylinders</w:t>
       </w:r>
       <w:r>
-        <w:t xml:space="preserve"> have moderate negative correlation (-0.69).</w:t>
+        <w:t xml:space="preserve"> have strong negative correlation (-0.78).</w:t>
       </w:r>
     </w:p>
     <w:p>
@@ -3778,7 +3778,7 @@
         <w:pStyle w:val="Heading2"/>
       </w:pPr>
       <w:r>
-        <w:t>16. Mpg vs Horsepower</w:t>
+        <w:t>16. Cylinders vs Displacement</w:t>
       </w:r>
     </w:p>
     <w:p>
@@ -3786,7 +3786,7 @@
         <w:rPr>
           <w:b/>
         </w:rPr>
-        <w:t>Mpg</w:t>
+        <w:t>Cylinders</w:t>
       </w:r>
       <w:r>
         <w:t xml:space="preserve"> and </w:t>
@@ -3795,10 +3795,10 @@
         <w:rPr>
           <w:b/>
         </w:rPr>
-        <w:t>Horsepower</w:t>
+        <w:t>Displacement</w:t>
       </w:r>
       <w:r>
-        <w:t xml:space="preserve"> have strong negative correlation (-0.78).</w:t>
+        <w:t xml:space="preserve"> have very strong positive correlation (0.95).</w:t>
       </w:r>
     </w:p>
     <w:p>
@@ -3848,7 +3848,7 @@
         <w:pStyle w:val="Heading2"/>
       </w:pPr>
       <w:r>
-        <w:t>17. Displacement vs Weight</w:t>
+        <w:t>17. Acceleration vs Model_Year</w:t>
       </w:r>
     </w:p>
     <w:p>
@@ -3856,7 +3856,7 @@
         <w:rPr>
           <w:b/>
         </w:rPr>
-        <w:t>Displacement</w:t>
+        <w:t>Acceleration</w:t>
       </w:r>
       <w:r>
         <w:t xml:space="preserve"> and </w:t>
@@ -3865,10 +3865,10 @@
         <w:rPr>
           <w:b/>
         </w:rPr>
-        <w:t>Weight</w:t>
+        <w:t>Model_year</w:t>
       </w:r>
       <w:r>
-        <w:t xml:space="preserve"> have very strong positive correlation (0.93).</w:t>
+        <w:t xml:space="preserve"> have very weak positive correlation (0.29).</w:t>
       </w:r>
     </w:p>
     <w:p>
@@ -3913,7 +3913,7 @@
         <w:pStyle w:val="Heading2"/>
       </w:pPr>
       <w:r>
-        <w:t>18. Horsepower vs Weight</w:t>
+        <w:t>18. Mpg vs Displacement</w:t>
       </w:r>
     </w:p>
     <w:p>
@@ -3921,7 +3921,7 @@
         <w:rPr>
           <w:b/>
         </w:rPr>
-        <w:t>Horsepower</w:t>
+        <w:t>Mpg</w:t>
       </w:r>
       <w:r>
         <w:t xml:space="preserve"> and </w:t>
@@ -3930,10 +3930,10 @@
         <w:rPr>
           <w:b/>
         </w:rPr>
-        <w:t>Weight</w:t>
+        <w:t>Displacement</w:t>
       </w:r>
       <w:r>
-        <w:t xml:space="preserve"> have strong positive correlation (0.86).</w:t>
+        <w:t xml:space="preserve"> have strong negative correlation (-0.80).</w:t>
       </w:r>
     </w:p>
     <w:p>
@@ -3983,7 +3983,7 @@
         <w:pStyle w:val="Heading2"/>
       </w:pPr>
       <w:r>
-        <w:t>19. Mpg vs Acceleration</w:t>
+        <w:t>19. Displacement vs Horsepower</w:t>
       </w:r>
     </w:p>
     <w:p>
@@ -3991,7 +3991,7 @@
         <w:rPr>
           <w:b/>
         </w:rPr>
-        <w:t>Mpg</w:t>
+        <w:t>Displacement</w:t>
       </w:r>
       <w:r>
         <w:t xml:space="preserve"> and </w:t>
@@ -4000,10 +4000,10 @@
         <w:rPr>
           <w:b/>
         </w:rPr>
-        <w:t>Acceleration</w:t>
+        <w:t>Horsepower</w:t>
       </w:r>
       <w:r>
-        <w:t xml:space="preserve"> have weak positive correlation (0.42).</w:t>
+        <w:t xml:space="preserve"> have strong positive correlation (0.90).</w:t>
       </w:r>
     </w:p>
     <w:p>
@@ -4048,7 +4048,7 @@
         <w:pStyle w:val="Heading2"/>
       </w:pPr>
       <w:r>
-        <w:t>20. Weight vs Model_Year</w:t>
+        <w:t>20. Cylinders vs Horsepower</w:t>
       </w:r>
     </w:p>
     <w:p>
@@ -4056,7 +4056,7 @@
         <w:rPr>
           <w:b/>
         </w:rPr>
-        <w:t>Weight</w:t>
+        <w:t>Cylinders</w:t>
       </w:r>
       <w:r>
         <w:t xml:space="preserve"> and </w:t>
@@ -4065,10 +4065,10 @@
         <w:rPr>
           <w:b/>
         </w:rPr>
-        <w:t>Model_year</w:t>
+        <w:t>Horsepower</w:t>
       </w:r>
       <w:r>
-        <w:t xml:space="preserve"> have weak negative correlation (-0.31).</w:t>
+        <w:t xml:space="preserve"> have strong positive correlation (0.84).</w:t>
       </w:r>
     </w:p>
     <w:p>
@@ -4118,7 +4118,7 @@
         <w:pStyle w:val="Heading2"/>
       </w:pPr>
       <w:r>
-        <w:t>21. Mpg vs Weight</w:t>
+        <w:t>21. Mpg vs Horsepower</w:t>
       </w:r>
     </w:p>
     <w:p>
@@ -4135,10 +4135,10 @@
         <w:rPr>
           <w:b/>
         </w:rPr>
-        <w:t>Weight</w:t>
+        <w:t>Horsepower</w:t>
       </w:r>
       <w:r>
-        <w:t xml:space="preserve"> have strong negative correlation (-0.83).</w:t>
+        <w:t xml:space="preserve"> have strong negative correlation (-0.78).</w:t>
       </w:r>
     </w:p>
     <w:p>
